--- a/db/musicandhistory/1925 copy.docx
+++ b/db/musicandhistory/1925 copy.docx
@@ -1972,7 +1972,7 @@
           <w:rFonts w:ascii="Book Antiqua" w:hAnsi="Book Antiqua"/>
           <w:color w:val="000000"/>
         </w:rPr>
-        <w:t>for female chorus by Carl Nielsen (59) is performed for the first time.</w:t>
+        <w:t>for female chorus by Carl Nielsen (59) is performed for the first time, in Odd Fellow Palæet, Copenhagen.</w:t>
       </w:r>
     </w:p>
     <w:p>
@@ -2658,6 +2658,29 @@
           <w:color w:val="000000"/>
         </w:rPr>
         <w:t>, a musical comedy with a book by Thompson and Wells, lyrics by DeSylva and Ira Gershwin and music by George Gershwin (26), is performed for the first time in Atlantic City.  See 13 April 1925.</w:t>
+      </w:r>
+    </w:p>
+    <w:p>
+      <w:pPr>
+        <w:rPr>
+          <w:rFonts w:ascii="Book Antiqua" w:hAnsi="Book Antiqua"/>
+          <w:color w:val="000000"/>
+        </w:rPr>
+      </w:pPr>
+      <w:r>
+        <w:rPr>
+          <w:rFonts w:ascii="Book Antiqua" w:hAnsi="Book Antiqua"/>
+          <w:b/>
+          <w:color w:val="000000"/>
+        </w:rPr>
+        <w:t>8 April 1925</w:t>
+      </w:r>
+      <w:r>
+        <w:rPr>
+          <w:rFonts w:ascii="Book Antiqua" w:hAnsi="Book Antiqua"/>
+          <w:color w:val="000000"/>
+        </w:rPr>
+        <w:t xml:space="preserve">  String Quartet no.2 by Willem Pijper (30) is performed for the first time, in Amsterdam.</w:t>
       </w:r>
     </w:p>
     <w:p>
@@ -3677,21 +3700,7 @@
           <w:rFonts w:ascii="Book Antiqua" w:hAnsi="Book Antiqua"/>
           <w:color w:val="000000"/>
         </w:rPr>
-        <w:t xml:space="preserve">  Darius Milhaud (32) marries his cousin Madeleine Milhaud in the synagogue of Aix</w:t>
-      </w:r>
-      <w:r>
-        <w:rPr>
-          <w:rFonts w:ascii="Book Antiqua" w:hAnsi="Book Antiqua"/>
-          <w:color w:val="000000"/>
-        </w:rPr>
-        <w:t>-en-Provence</w:t>
-      </w:r>
-      <w:r>
-        <w:rPr>
-          <w:rFonts w:ascii="Book Antiqua" w:hAnsi="Book Antiqua"/>
-          <w:color w:val="000000"/>
-        </w:rPr>
-        <w:t>.</w:t>
+        <w:t xml:space="preserve">  Darius Milhaud (32) marries his cousin Madeleine Milhaud in the synagogue of Aix-en-Provence.</w:t>
       </w:r>
     </w:p>
     <w:p>
@@ -4988,6 +4997,29 @@
           <w:b/>
           <w:color w:val="000000"/>
         </w:rPr>
+        <w:t>18 June 1925</w:t>
+      </w:r>
+      <w:r>
+        <w:rPr>
+          <w:rFonts w:ascii="Book Antiqua" w:hAnsi="Book Antiqua"/>
+          <w:color w:val="000000"/>
+        </w:rPr>
+        <w:t xml:space="preserve">  In a statement by the CPSU, writers are to be free to pursue topics of their choosing.  Proletarian writers will not be given special privileges.</w:t>
+      </w:r>
+    </w:p>
+    <w:p>
+      <w:pPr>
+        <w:rPr>
+          <w:rFonts w:ascii="Book Antiqua" w:hAnsi="Book Antiqua"/>
+          <w:color w:val="000000"/>
+        </w:rPr>
+      </w:pPr>
+      <w:r>
+        <w:rPr>
+          <w:rFonts w:ascii="Book Antiqua" w:hAnsi="Book Antiqua"/>
+          <w:b/>
+          <w:color w:val="000000"/>
+        </w:rPr>
         <w:t>23 June 1925</w:t>
       </w:r>
       <w:r>
@@ -5079,7 +5111,7 @@
           <w:rFonts w:ascii="Book Antiqua" w:hAnsi="Book Antiqua"/>
           <w:color w:val="000000"/>
         </w:rPr>
-        <w:t xml:space="preserve"> by Carl Nielsen (60) is performed for the first time, in Copenhagen.</w:t>
+        <w:t xml:space="preserve"> by Carl Nielsen (60) is performed for the first time, in the Open Air Theatre, Copenhagen.</w:t>
       </w:r>
     </w:p>
     <w:p>
@@ -7536,7 +7568,29 @@
           <w:rFonts w:ascii="Book Antiqua" w:hAnsi="Book Antiqua"/>
           <w:color w:val="000000"/>
         </w:rPr>
-        <w:t xml:space="preserve">  Mirza Reza Pahlavi becomes provisional head of state for Persia, replacing Soltan Ahmad Qajar (who left the country in 1923) and regent Prince Mohammad Hassan Mirza.</w:t>
+        <w:t xml:space="preserve">  </w:t>
+      </w:r>
+      <w:r>
+        <w:rPr>
+          <w:rFonts w:ascii="Book Antiqua" w:hAnsi="Book Antiqua"/>
+          <w:color w:val="000000"/>
+        </w:rPr>
+        <w:t>Trotsky loyalist and successor as Minister of Military and Naval Affairs Mikhail Frunze dies during an operation.  Stalin replaces him with his man, Kliment Voroshilov.</w:t>
+      </w:r>
+    </w:p>
+    <w:p>
+      <w:pPr>
+        <w:rPr>
+          <w:rFonts w:ascii="Book Antiqua" w:hAnsi="Book Antiqua"/>
+          <w:color w:val="000000"/>
+        </w:rPr>
+      </w:pPr>
+      <w:r>
+        <w:rPr>
+          <w:rFonts w:ascii="Book Antiqua" w:hAnsi="Book Antiqua"/>
+          <w:color w:val="000000"/>
+        </w:rPr>
+        <w:t>Mirza Reza Pahlavi becomes provisional head of state for Persia, replacing Soltan Ahmad Qajar (who left the country in 1923) and regent Prince Mohammad Hassan Mirza.</w:t>
       </w:r>
     </w:p>
     <w:p>
@@ -7567,6 +7621,29 @@
           <w:b/>
           <w:color w:val="000000"/>
         </w:rPr>
+        <w:t>1 November 1925</w:t>
+      </w:r>
+      <w:r>
+        <w:rPr>
+          <w:rFonts w:ascii="Book Antiqua" w:hAnsi="Book Antiqua"/>
+          <w:color w:val="000000"/>
+        </w:rPr>
+        <w:t xml:space="preserve">  The first movement of the Symphony no.6 by Carl Nielsen (60) is performed for the first time, privately in the Musikalska Akademien, Stockholm, the composer conducting.  See 11 December 1925.</w:t>
+      </w:r>
+    </w:p>
+    <w:p>
+      <w:pPr>
+        <w:rPr>
+          <w:rFonts w:ascii="Book Antiqua" w:hAnsi="Book Antiqua"/>
+          <w:color w:val="000000"/>
+        </w:rPr>
+      </w:pPr>
+      <w:r>
+        <w:rPr>
+          <w:rFonts w:ascii="Book Antiqua" w:hAnsi="Book Antiqua"/>
+          <w:b/>
+          <w:color w:val="000000"/>
+        </w:rPr>
         <w:t>3 November 1925</w:t>
       </w:r>
       <w:r>
@@ -8687,7 +8764,7 @@
           <w:rFonts w:ascii="Book Antiqua" w:hAnsi="Book Antiqua"/>
           <w:color w:val="000000"/>
         </w:rPr>
-        <w:t>Symphony no.6 by Carl Nielsen (60) is performed for the first time, in Copenhagen the composer conducting.  Nielsen finished the symphony six days ago.  Critics are mixed.</w:t>
+        <w:t>Symphony no.6 by Carl Nielsen (60) is performed for the first time, in Odd Fellow Palæet, Copenhagen the composer conducting.  Nielsen finished the symphony six days ago.  Critics are mixed.  See 1 November 1925.</w:t>
       </w:r>
     </w:p>
     <w:p>
@@ -9521,7 +9598,7 @@
         <w:rPr>
           <w:rFonts w:ascii="Book Antiqua" w:hAnsi="Book Antiqua"/>
         </w:rPr>
-        <w:t>March</w:t>
+        <w:t>July</w:t>
       </w:r>
       <w:r>
         <w:rPr>
